--- a/texts/第四课 在程序中调用大模型.docx
+++ b/texts/第四课 在程序中调用大模型.docx
@@ -3539,30 +3539,23 @@
           <w:rFonts w:eastAsia="等线" w:ascii="Arial" w:cs="Arial" w:hAnsi="Arial"/>
           <w:sz w:val="22"/>
         </w:rPr>
-        <w:t>在这节课中，我们学习了Python中函数的调用。并且尝试把一段特有的代码，打包成特定的函数。这种方式使得我们可以进一步明确一段程序的输入和输出，提高一段程序的复用性。同时，我们也尝试</w:t>
-      </w:r>
-    </w:p>
-    <w:p>
-      <w:pPr>
-        <w:spacing w:before="120" w:after="120" w:line="288" w:lineRule="auto"/>
-        <w:ind w:left="0"/>
-        <w:jc w:val="left"/>
-      </w:pPr>
-    </w:p>
-    <w:p>
-      <w:pPr>
-        <w:pStyle w:val="2"/>
-        <w:spacing w:before="320" w:after="120" w:line="288" w:lineRule="auto"/>
-        <w:ind w:left="0"/>
-        <w:jc w:val="left"/>
-        <w:outlineLvl w:val="1"/>
+        <w:t>在这节课中，我们学习了Python中函数的调用。并且尝试把一段特有的代码，打包成特定的函数。这种方式使得我们可以进一步明确一段程序的输入和输出，提高一段程序的复用性。同时，我们也尝试对大语言模型的API进行了调用。自2022年末ChatGPT出现以来，相关的研究一直是计算机科学中最热门的话题。同学们也可以利用语言模型的特点，去制作自己的应用程序。</w:t>
+      </w:r>
+    </w:p>
+    <w:p>
+      <w:pPr>
+        <w:pStyle w:val="1"/>
+        <w:spacing w:before="380" w:after="140" w:line="288" w:lineRule="auto"/>
+        <w:ind w:left="0"/>
+        <w:jc w:val="left"/>
+        <w:outlineLvl w:val="0"/>
       </w:pPr>
       <w:bookmarkStart w:name="heading_17" w:id="17"/>
       <w:r>
         <w:rPr>
           <w:rFonts w:eastAsia="等线" w:ascii="Arial" w:cs="Arial" w:hAnsi="Arial"/>
           <w:b w:val="true"/>
-          <w:sz w:val="32"/>
+          <w:sz w:val="36"/>
         </w:rPr>
         <w:t>网络连接问题</w:t>
       </w:r>
@@ -3769,9 +3762,117 @@
           <w:b w:val="true"/>
           <w:sz w:val="32"/>
         </w:rPr>
-        <w:t>把已经实现的函数放到单独的文件中</w:t>
+        <w:t>连续聊天的历史问题，</w:t>
       </w:r>
       <w:bookmarkEnd w:id="19"/>
+    </w:p>
+    <w:p>
+      <w:pPr>
+        <w:spacing w:before="120" w:after="120" w:line="288" w:lineRule="auto"/>
+        <w:ind w:left="0"/>
+        <w:jc w:val="left"/>
+      </w:pPr>
+      <w:r>
+        <w:rPr>
+          <w:rFonts w:eastAsia="等线" w:ascii="Arial" w:cs="Arial" w:hAnsi="Arial"/>
+          <w:sz w:val="22"/>
+        </w:rPr>
+        <w:t>我们注意到在我们使用网页版的GPT的时候，GPT是会记住我们上次生成的代码的。但是在我们的聊天机器人中，却做不到这一点。可以用简单的“你好，我是xxx”，接着问聊天机器人“你知道我是谁吗？”来验证这一点。</w:t>
+      </w:r>
+    </w:p>
+    <w:p>
+      <w:pPr>
+        <w:spacing w:before="120" w:after="120" w:line="288" w:lineRule="auto"/>
+        <w:ind w:left="0"/>
+        <w:jc w:val="left"/>
+      </w:pPr>
+      <w:r>
+        <w:rPr>
+          <w:rFonts w:eastAsia="等线" w:ascii="Arial" w:cs="Arial" w:hAnsi="Arial"/>
+          <w:sz w:val="22"/>
+        </w:rPr>
+        <w:t>尝试可以尝试使用</w:t>
+      </w:r>
+    </w:p>
+    <w:tbl>
+      <w:tblPr>
+        <w:tblW w:w="0" w:type="auto"/>
+        <w:tblInd w:w="0" w:type="dxa"/>
+        <w:tblBorders>
+          <w:top w:val="single" w:color="dee0e3"/>
+          <w:left w:val="single" w:color="dee0e3"/>
+          <w:bottom w:val="single" w:color="dee0e3"/>
+          <w:right w:val="single" w:color="dee0e3"/>
+          <w:insideH w:val="single" w:color="dee0e3"/>
+          <w:insideV w:val="single" w:color="dee0e3"/>
+        </w:tblBorders>
+        <w:tblLayout w:type="fixed"/>
+      </w:tblPr>
+      <w:tblGrid>
+        <w:gridCol w:w="8280"/>
+      </w:tblGrid>
+      <w:tr>
+        <w:tc>
+          <w:tcPr>
+            <w:tcW w:w="8280" w:type="dxa"/>
+            <w:shd w:color="auto" w:val="clear" w:fill="f5f6f7"/>
+            <w:tcMar>
+              <w:top w:type="dxa" w:w="60"/>
+              <w:left w:type="dxa" w:w="120"/>
+              <w:bottom w:type="dxa" w:w="30"/>
+              <w:right w:type="dxa" w:w="120"/>
+            </w:tcMar>
+          </w:tcPr>
+          <w:p>
+            <w:pPr>
+              <w:spacing w:before="120" w:after="120" w:line="288" w:lineRule="auto"/>
+              <w:jc w:val="left"/>
+            </w:pPr>
+            <w:r>
+              <w:rPr>
+                <w:rFonts w:eastAsia="Consolas" w:ascii="Consolas" w:cs="Consolas" w:hAnsi="Consolas"/>
+                <w:color w:val="646a73"/>
+                <w:sz w:val="22"/>
+              </w:rPr>
+              <w:t>Python</w:t>
+              <w:br w:type="textWrapping"/>
+            </w:r>
+            <w:r>
+              <w:rPr>
+                <w:rFonts w:eastAsia="Consolas" w:ascii="Consolas" w:cs="Consolas" w:hAnsi="Consolas"/>
+                <w:sz w:val="22"/>
+              </w:rPr>
+              <w:t>{复制某段能够正确运行的聊天机器人代码}</w:t>
+              <w:br/>
+              <w:br/>
+              <w:t>这段程序可以正常运行，但是我发现聊天机器人不能很好地获得上下文信息</w:t>
+              <w:br/>
+              <w:br/>
+            </w:r>
+            <w:r>
+              <w:rPr>
+                <w:rFonts w:eastAsia="Consolas" w:ascii="Consolas" w:cs="Consolas" w:hAnsi="Consolas"/>
+                <w:sz w:val="22"/>
+              </w:rPr>
+              <w:t>我希望在请求模型response的时候，加入至多一组的上一次的历史问答，请帮我修改</w:t>
+            </w:r>
+          </w:p>
+        </w:tc>
+      </w:tr>
+    </w:tbl>
+    <w:p>
+      <w:pPr>
+        <w:spacing w:before="120" w:after="120" w:line="288" w:lineRule="auto"/>
+        <w:ind w:left="0"/>
+        <w:jc w:val="left"/>
+      </w:pPr>
+      <w:r>
+        <w:rPr>
+          <w:rFonts w:eastAsia="等线" w:ascii="Arial" w:cs="Arial" w:hAnsi="Arial"/>
+          <w:sz w:val="22"/>
+        </w:rPr>
+        <w:t>并且修改程序后用先告诉机器人姓名，再向他询问用户自己身份的方式进行测试。</w:t>
+      </w:r>
     </w:p>
     <w:p>
       <w:pPr>
@@ -3788,9 +3889,357 @@
           <w:b w:val="true"/>
           <w:sz w:val="32"/>
         </w:rPr>
-        <w:t>连续聊天的历史问题</w:t>
+        <w:t>把已经实现的函数放到单独的文件中</w:t>
       </w:r>
       <w:bookmarkEnd w:id="20"/>
+    </w:p>
+    <w:p>
+      <w:pPr>
+        <w:spacing w:before="120" w:after="120" w:line="288" w:lineRule="auto"/>
+        <w:ind w:left="0"/>
+        <w:jc w:val="left"/>
+      </w:pPr>
+      <w:r>
+        <w:rPr>
+          <w:rFonts w:eastAsia="等线" w:ascii="Arial" w:cs="Arial" w:hAnsi="Arial"/>
+          <w:sz w:val="22"/>
+        </w:rPr>
+        <w:t>随着我们编程能力的提升，我们写的程序可能会越来越长。这个时候我们就需要把已经确定功能的函数，放到特定的文件中，在复用的时候再进行调用。请同学们尝试下面的prompt</w:t>
+      </w:r>
+    </w:p>
+    <w:tbl>
+      <w:tblPr>
+        <w:tblW w:w="0" w:type="auto"/>
+        <w:tblInd w:w="0" w:type="dxa"/>
+        <w:tblBorders>
+          <w:top w:val="single" w:color="dee0e3"/>
+          <w:left w:val="single" w:color="dee0e3"/>
+          <w:bottom w:val="single" w:color="dee0e3"/>
+          <w:right w:val="single" w:color="dee0e3"/>
+          <w:insideH w:val="single" w:color="dee0e3"/>
+          <w:insideV w:val="single" w:color="dee0e3"/>
+        </w:tblBorders>
+        <w:tblLayout w:type="fixed"/>
+      </w:tblPr>
+      <w:tblGrid>
+        <w:gridCol w:w="8280"/>
+      </w:tblGrid>
+      <w:tr>
+        <w:tc>
+          <w:tcPr>
+            <w:tcW w:w="8280" w:type="dxa"/>
+            <w:shd w:color="auto" w:val="clear" w:fill="f5f6f7"/>
+            <w:tcMar>
+              <w:top w:type="dxa" w:w="60"/>
+              <w:left w:type="dxa" w:w="120"/>
+              <w:bottom w:type="dxa" w:w="30"/>
+              <w:right w:type="dxa" w:w="120"/>
+            </w:tcMar>
+          </w:tcPr>
+          <w:p>
+            <w:pPr>
+              <w:spacing w:before="120" w:after="120" w:line="288" w:lineRule="auto"/>
+              <w:jc w:val="left"/>
+            </w:pPr>
+            <w:r>
+              <w:rPr>
+                <w:rFonts w:eastAsia="Consolas" w:ascii="Consolas" w:cs="Consolas" w:hAnsi="Consolas"/>
+                <w:color w:val="646a73"/>
+                <w:sz w:val="22"/>
+              </w:rPr>
+              <w:t>Python</w:t>
+              <w:br w:type="textWrapping"/>
+            </w:r>
+            <w:r>
+              <w:rPr>
+                <w:rFonts w:eastAsia="Consolas" w:ascii="Consolas" w:cs="Consolas" w:hAnsi="Consolas"/>
+                <w:sz w:val="22"/>
+              </w:rPr>
+              <w:t>{复制question2response以及关联的get_api_key函数的代码}</w:t>
+              <w:br/>
+              <w:br/>
+              <w:t>对于question2response函数，我想放到特定的question2response.py文件中，再在main.py中调用</w:t>
+              <w:br/>
+              <w:br/>
+            </w:r>
+            <w:r>
+              <w:rPr>
+                <w:rFonts w:eastAsia="Consolas" w:ascii="Consolas" w:cs="Consolas" w:hAnsi="Consolas"/>
+                <w:sz w:val="22"/>
+              </w:rPr>
+              <w:t>具体要如何实现。请分别给出question2response.py和main.py同目录或者放在src目录下的情况</w:t>
+            </w:r>
+          </w:p>
+        </w:tc>
+      </w:tr>
+    </w:tbl>
+    <w:p>
+      <w:pPr>
+        <w:spacing w:before="120" w:after="120" w:line="288" w:lineRule="auto"/>
+        <w:ind w:left="0"/>
+        <w:jc w:val="left"/>
+      </w:pPr>
+      <w:r>
+        <w:rPr>
+          <w:rFonts w:eastAsia="等线" w:ascii="Arial" w:cs="Arial" w:hAnsi="Arial"/>
+          <w:sz w:val="22"/>
+        </w:rPr>
+        <w:t>查看GPT给出的建议，并尝试把函数的实现放在question2response中，形成下面的文件结构</w:t>
+      </w:r>
+    </w:p>
+    <w:tbl>
+      <w:tblPr>
+        <w:tblW w:w="0" w:type="auto"/>
+        <w:tblInd w:w="0" w:type="dxa"/>
+        <w:tblBorders>
+          <w:top w:val="single" w:color="dee0e3"/>
+          <w:left w:val="single" w:color="dee0e3"/>
+          <w:bottom w:val="single" w:color="dee0e3"/>
+          <w:right w:val="single" w:color="dee0e3"/>
+          <w:insideH w:val="single" w:color="dee0e3"/>
+          <w:insideV w:val="single" w:color="dee0e3"/>
+        </w:tblBorders>
+        <w:tblLayout w:type="fixed"/>
+      </w:tblPr>
+      <w:tblGrid>
+        <w:gridCol w:w="8280"/>
+      </w:tblGrid>
+      <w:tr>
+        <w:tc>
+          <w:tcPr>
+            <w:tcW w:w="8280" w:type="dxa"/>
+            <w:shd w:color="auto" w:val="clear" w:fill="f5f6f7"/>
+            <w:tcMar>
+              <w:top w:type="dxa" w:w="60"/>
+              <w:left w:type="dxa" w:w="120"/>
+              <w:bottom w:type="dxa" w:w="30"/>
+              <w:right w:type="dxa" w:w="120"/>
+            </w:tcMar>
+          </w:tcPr>
+          <w:p>
+            <w:pPr>
+              <w:spacing w:before="120" w:after="120" w:line="288" w:lineRule="auto"/>
+              <w:jc w:val="left"/>
+            </w:pPr>
+            <w:r>
+              <w:rPr>
+                <w:rFonts w:eastAsia="Consolas" w:ascii="Consolas" w:cs="Consolas" w:hAnsi="Consolas"/>
+                <w:color w:val="646a73"/>
+                <w:sz w:val="22"/>
+              </w:rPr>
+              <w:t>Python</w:t>
+              <w:br w:type="textWrapping"/>
+            </w:r>
+            <w:r>
+              <w:rPr>
+                <w:rFonts w:eastAsia="Consolas" w:ascii="Consolas" w:cs="Consolas" w:hAnsi="Consolas"/>
+                <w:sz w:val="22"/>
+              </w:rPr>
+              <w:t>my_project/</w:t>
+              <w:br/>
+              <w:t>│</w:t>
+              <w:br/>
+              <w:t>├── src/</w:t>
+              <w:br/>
+              <w:t>│   ├── __init__.py</w:t>
+              <w:br/>
+              <w:t>│   ├── question2response.py</w:t>
+              <w:br/>
+              <w:t>│</w:t>
+              <w:br/>
+            </w:r>
+            <w:r>
+              <w:rPr>
+                <w:rFonts w:eastAsia="Consolas" w:ascii="Consolas" w:cs="Consolas" w:hAnsi="Consolas"/>
+                <w:sz w:val="22"/>
+              </w:rPr>
+              <w:t>└── main.py</w:t>
+            </w:r>
+          </w:p>
+        </w:tc>
+      </w:tr>
+    </w:tbl>
+    <w:p>
+      <w:pPr>
+        <w:spacing w:before="120" w:after="120" w:line="288" w:lineRule="auto"/>
+        <w:ind w:left="0"/>
+        <w:jc w:val="left"/>
+      </w:pPr>
+      <w:r>
+        <w:rPr>
+          <w:rFonts w:eastAsia="等线" w:ascii="Arial" w:cs="Arial" w:hAnsi="Arial"/>
+          <w:sz w:val="22"/>
+        </w:rPr>
+        <w:t>再在main.py中实验对这个函数进行调用</w:t>
+      </w:r>
+    </w:p>
+    <w:tbl>
+      <w:tblPr>
+        <w:tblW w:w="0" w:type="auto"/>
+        <w:tblInd w:w="0" w:type="dxa"/>
+        <w:tblBorders>
+          <w:top w:val="single" w:color="dee0e3"/>
+          <w:left w:val="single" w:color="dee0e3"/>
+          <w:bottom w:val="single" w:color="dee0e3"/>
+          <w:right w:val="single" w:color="dee0e3"/>
+          <w:insideH w:val="single" w:color="dee0e3"/>
+          <w:insideV w:val="single" w:color="dee0e3"/>
+        </w:tblBorders>
+        <w:tblLayout w:type="fixed"/>
+      </w:tblPr>
+      <w:tblGrid>
+        <w:gridCol w:w="8280"/>
+      </w:tblGrid>
+      <w:tr>
+        <w:tc>
+          <w:tcPr>
+            <w:tcW w:w="8280" w:type="dxa"/>
+            <w:shd w:color="auto" w:val="clear" w:fill="f5f6f7"/>
+            <w:tcMar>
+              <w:top w:type="dxa" w:w="60"/>
+              <w:left w:type="dxa" w:w="120"/>
+              <w:bottom w:type="dxa" w:w="30"/>
+              <w:right w:type="dxa" w:w="120"/>
+            </w:tcMar>
+          </w:tcPr>
+          <w:p>
+            <w:pPr>
+              <w:spacing w:before="120" w:after="120" w:line="288" w:lineRule="auto"/>
+              <w:jc w:val="left"/>
+            </w:pPr>
+            <w:r>
+              <w:rPr>
+                <w:rFonts w:eastAsia="Consolas" w:ascii="Consolas" w:cs="Consolas" w:hAnsi="Consolas"/>
+                <w:color w:val="646a73"/>
+                <w:sz w:val="22"/>
+              </w:rPr>
+              <w:t>Python</w:t>
+              <w:br w:type="textWrapping"/>
+            </w:r>
+            <w:r>
+              <w:rPr>
+                <w:rFonts w:eastAsia="Consolas" w:ascii="Consolas" w:cs="Consolas" w:hAnsi="Consolas"/>
+                <w:sz w:val="22"/>
+              </w:rPr>
+              <w:t>from src.question2response import question2response # 导入question2response函数</w:t>
+              <w:br/>
+              <w:t>user_input = "What is the capital of France?"</w:t>
+              <w:br/>
+              <w:t>response = question2response(user_input) # 使用question2response函数</w:t>
+              <w:br/>
+            </w:r>
+            <w:r>
+              <w:rPr>
+                <w:rFonts w:eastAsia="Consolas" w:ascii="Consolas" w:cs="Consolas" w:hAnsi="Consolas"/>
+                <w:sz w:val="22"/>
+              </w:rPr>
+              <w:t>print(response)</w:t>
+            </w:r>
+          </w:p>
+        </w:tc>
+      </w:tr>
+    </w:tbl>
+    <w:p>
+      <w:pPr>
+        <w:spacing w:before="120" w:after="120" w:line="288" w:lineRule="auto"/>
+        <w:ind w:left="0"/>
+        <w:jc w:val="left"/>
+      </w:pPr>
+      <w:r>
+        <w:rPr>
+          <w:rFonts w:eastAsia="等线" w:ascii="Arial" w:cs="Arial" w:hAnsi="Arial"/>
+          <w:sz w:val="22"/>
+        </w:rPr>
+        <w:t>需要注意的是，当我们确定question2response这个函数功能稳定时，如果我们想基于这个函数开发新的代码，我们只需要把prompt写成</w:t>
+      </w:r>
+    </w:p>
+    <w:tbl>
+      <w:tblPr>
+        <w:tblW w:w="0" w:type="auto"/>
+        <w:tblInd w:w="0" w:type="dxa"/>
+        <w:tblBorders>
+          <w:top w:val="single" w:color="dee0e3"/>
+          <w:left w:val="single" w:color="dee0e3"/>
+          <w:bottom w:val="single" w:color="dee0e3"/>
+          <w:right w:val="single" w:color="dee0e3"/>
+          <w:insideH w:val="single" w:color="dee0e3"/>
+          <w:insideV w:val="single" w:color="dee0e3"/>
+        </w:tblBorders>
+        <w:tblLayout w:type="fixed"/>
+      </w:tblPr>
+      <w:tblGrid>
+        <w:gridCol w:w="8280"/>
+      </w:tblGrid>
+      <w:tr>
+        <w:tc>
+          <w:tcPr>
+            <w:tcW w:w="8280" w:type="dxa"/>
+            <w:shd w:color="auto" w:val="clear" w:fill="f5f6f7"/>
+            <w:tcMar>
+              <w:top w:type="dxa" w:w="60"/>
+              <w:left w:type="dxa" w:w="120"/>
+              <w:bottom w:type="dxa" w:w="30"/>
+              <w:right w:type="dxa" w:w="120"/>
+            </w:tcMar>
+          </w:tcPr>
+          <w:p>
+            <w:pPr>
+              <w:spacing w:before="120" w:after="120" w:line="288" w:lineRule="auto"/>
+              <w:jc w:val="left"/>
+            </w:pPr>
+            <w:r>
+              <w:rPr>
+                <w:rFonts w:eastAsia="Consolas" w:ascii="Consolas" w:cs="Consolas" w:hAnsi="Consolas"/>
+                <w:color w:val="646a73"/>
+                <w:sz w:val="22"/>
+              </w:rPr>
+              <w:t>Python</w:t>
+              <w:br w:type="textWrapping"/>
+            </w:r>
+            <w:r>
+              <w:rPr>
+                <w:rFonts w:eastAsia="Consolas" w:ascii="Consolas" w:cs="Consolas" w:hAnsi="Consolas"/>
+                <w:sz w:val="22"/>
+              </w:rPr>
+              <w:t>我已经实现了question2response函数，这个函数的功能为{描述函数的功能}</w:t>
+              <w:br/>
+              <w:br/>
+              <w:t>只要通过</w:t>
+              <w:br/>
+              <w:t>```</w:t>
+              <w:br/>
+              <w:t>{例子代码}</w:t>
+              <w:br/>
+              <w:t>```</w:t>
+              <w:br/>
+              <w:t>就可以进行调用</w:t>
+              <w:br/>
+              <w:br/>
+            </w:r>
+            <w:r>
+              <w:rPr>
+                <w:rFonts w:eastAsia="Consolas" w:ascii="Consolas" w:cs="Consolas" w:hAnsi="Consolas"/>
+                <w:sz w:val="22"/>
+              </w:rPr>
+              <w:t>{进一步的开发需求}</w:t>
+            </w:r>
+          </w:p>
+        </w:tc>
+      </w:tr>
+    </w:tbl>
+    <w:p>
+      <w:pPr>
+        <w:spacing w:before="120" w:after="120" w:line="288" w:lineRule="auto"/>
+        <w:ind w:left="0"/>
+        <w:jc w:val="left"/>
+      </w:pPr>
+      <w:r>
+        <w:rPr>
+          <w:rFonts w:eastAsia="等线" w:ascii="Arial" w:cs="Arial" w:hAnsi="Arial"/>
+          <w:sz w:val="22"/>
+        </w:rPr>
+        <w:t>这样的形式，就可以在新开发的代码中使用question2response这个函数了。由此，我们就可以逐模块地开发特定功能的代码，再由GPT进行整合成更完整功能的代码，这也是更稳健的开发模式。</w:t>
+      </w:r>
     </w:p>
     <w:p>
       <w:pPr>
@@ -3807,9 +4256,100 @@
           <w:b w:val="true"/>
           <w:sz w:val="32"/>
         </w:rPr>
-        <w:t>进行某个函数的练习</w:t>
+        <w:t>进行各种类型数据的输入输出实验</w:t>
       </w:r>
       <w:bookmarkEnd w:id="21"/>
+    </w:p>
+    <w:p>
+      <w:pPr>
+        <w:spacing w:before="120" w:after="120" w:line="288" w:lineRule="auto"/>
+        <w:ind w:left="0"/>
+        <w:jc w:val="left"/>
+      </w:pPr>
+      <w:r>
+        <w:rPr>
+          <w:rFonts w:eastAsia="等线" w:ascii="Arial" w:cs="Arial" w:hAnsi="Arial"/>
+          <w:sz w:val="22"/>
+        </w:rPr>
+        <w:t>我们知道在Python编程中，我们会面对各种各样类型的数据，基础的比如有 整数、浮点数、字符串、布尔型变量，以及我们后面要学习的列表、元组、集合和字典；更为复杂的可能有图像类型的数据，excel类型的数据，ppt的数据（一般还是以文件名作为标记），以及各种数据库类型的数据。请同学们尝试改变下面输入输出类型的要求</w:t>
+      </w:r>
+    </w:p>
+    <w:tbl>
+      <w:tblPr>
+        <w:tblW w:w="0" w:type="auto"/>
+        <w:tblInd w:w="0" w:type="dxa"/>
+        <w:tblBorders>
+          <w:top w:val="single" w:color="dee0e3"/>
+          <w:left w:val="single" w:color="dee0e3"/>
+          <w:bottom w:val="single" w:color="dee0e3"/>
+          <w:right w:val="single" w:color="dee0e3"/>
+          <w:insideH w:val="single" w:color="dee0e3"/>
+          <w:insideV w:val="single" w:color="dee0e3"/>
+        </w:tblBorders>
+        <w:tblLayout w:type="fixed"/>
+      </w:tblPr>
+      <w:tblGrid>
+        <w:gridCol w:w="8280"/>
+      </w:tblGrid>
+      <w:tr>
+        <w:tc>
+          <w:tcPr>
+            <w:tcW w:w="8280" w:type="dxa"/>
+            <w:shd w:color="auto" w:val="clear" w:fill="f5f6f7"/>
+            <w:tcMar>
+              <w:top w:type="dxa" w:w="60"/>
+              <w:left w:type="dxa" w:w="120"/>
+              <w:bottom w:type="dxa" w:w="30"/>
+              <w:right w:type="dxa" w:w="120"/>
+            </w:tcMar>
+          </w:tcPr>
+          <w:p>
+            <w:pPr>
+              <w:spacing w:before="120" w:after="120" w:line="288" w:lineRule="auto"/>
+              <w:jc w:val="left"/>
+            </w:pPr>
+            <w:r>
+              <w:rPr>
+                <w:rFonts w:eastAsia="Consolas" w:ascii="Consolas" w:cs="Consolas" w:hAnsi="Consolas"/>
+                <w:color w:val="646a73"/>
+                <w:sz w:val="22"/>
+              </w:rPr>
+              <w:t>Python</w:t>
+              <w:br w:type="textWrapping"/>
+            </w:r>
+            <w:r>
+              <w:rPr>
+                <w:rFonts w:eastAsia="Consolas" w:ascii="Consolas" w:cs="Consolas" w:hAnsi="Consolas"/>
+                <w:sz w:val="22"/>
+              </w:rPr>
+              <w:t>给我实现一个Python函数的例子，</w:t>
+              <w:br/>
+              <w:br/>
+            </w:r>
+            <w:r>
+              <w:rPr>
+                <w:rFonts w:eastAsia="Consolas" w:ascii="Consolas" w:cs="Consolas" w:hAnsi="Consolas"/>
+                <w:sz w:val="22"/>
+              </w:rPr>
+              <w:t xml:space="preserve">输入是{某种类型的数据}，输出是{某种类型的数据} </w:t>
+            </w:r>
+          </w:p>
+        </w:tc>
+      </w:tr>
+    </w:tbl>
+    <w:p>
+      <w:pPr>
+        <w:spacing w:before="120" w:after="120" w:line="288" w:lineRule="auto"/>
+        <w:ind w:left="0"/>
+        <w:jc w:val="left"/>
+      </w:pPr>
+      <w:r>
+        <w:rPr>
+          <w:rFonts w:eastAsia="等线" w:ascii="Arial" w:cs="Arial" w:hAnsi="Arial"/>
+          <w:sz w:val="22"/>
+        </w:rPr>
+        <w:t>让GPT生成不同形式的函数例子进行学习。</w:t>
+      </w:r>
     </w:p>
     <w:p>
       <w:pPr>
@@ -3829,6 +4369,88 @@
         <w:t>函数调用自身，最大公因数</w:t>
       </w:r>
       <w:bookmarkEnd w:id="22"/>
+    </w:p>
+    <w:p>
+      <w:pPr>
+        <w:spacing w:before="120" w:after="120" w:line="288" w:lineRule="auto"/>
+        <w:ind w:left="0"/>
+        <w:jc w:val="left"/>
+      </w:pPr>
+      <w:r>
+        <w:rPr>
+          <w:rFonts w:eastAsia="等线" w:ascii="Arial" w:cs="Arial" w:hAnsi="Arial"/>
+          <w:sz w:val="22"/>
+        </w:rPr>
+        <w:t>在传统的编程教育中，讲函数的时候往往会强调函数是可以调用自身的。比较经典的两个例子是最大公因数（即辗转相除算法）和深度优先搜索。请同学们尝试下面的prompt</w:t>
+      </w:r>
+    </w:p>
+    <w:tbl>
+      <w:tblPr>
+        <w:tblW w:w="0" w:type="auto"/>
+        <w:tblInd w:w="0" w:type="dxa"/>
+        <w:tblBorders>
+          <w:top w:val="single" w:color="dee0e3"/>
+          <w:left w:val="single" w:color="dee0e3"/>
+          <w:bottom w:val="single" w:color="dee0e3"/>
+          <w:right w:val="single" w:color="dee0e3"/>
+          <w:insideH w:val="single" w:color="dee0e3"/>
+          <w:insideV w:val="single" w:color="dee0e3"/>
+        </w:tblBorders>
+        <w:tblLayout w:type="fixed"/>
+      </w:tblPr>
+      <w:tblGrid>
+        <w:gridCol w:w="8280"/>
+      </w:tblGrid>
+      <w:tr>
+        <w:tc>
+          <w:tcPr>
+            <w:tcW w:w="8280" w:type="dxa"/>
+            <w:shd w:color="auto" w:val="clear" w:fill="f5f6f7"/>
+            <w:tcMar>
+              <w:top w:type="dxa" w:w="60"/>
+              <w:left w:type="dxa" w:w="120"/>
+              <w:bottom w:type="dxa" w:w="30"/>
+              <w:right w:type="dxa" w:w="120"/>
+            </w:tcMar>
+          </w:tcPr>
+          <w:p>
+            <w:pPr>
+              <w:spacing w:before="120" w:after="120" w:line="288" w:lineRule="auto"/>
+              <w:jc w:val="left"/>
+            </w:pPr>
+            <w:r>
+              <w:rPr>
+                <w:rFonts w:eastAsia="Consolas" w:ascii="Consolas" w:cs="Consolas" w:hAnsi="Consolas"/>
+                <w:color w:val="646a73"/>
+                <w:sz w:val="22"/>
+              </w:rPr>
+              <w:t>Python</w:t>
+              <w:br w:type="textWrapping"/>
+            </w:r>
+            <w:r>
+              <w:rPr>
+                <w:rFonts w:eastAsia="Consolas" w:ascii="Consolas" w:cs="Consolas" w:hAnsi="Consolas"/>
+                <w:sz w:val="22"/>
+              </w:rPr>
+              <w:t>给我一个Python递归调用求解最大公因数的函数实现</w:t>
+            </w:r>
+          </w:p>
+        </w:tc>
+      </w:tr>
+    </w:tbl>
+    <w:p>
+      <w:pPr>
+        <w:spacing w:before="120" w:after="120" w:line="288" w:lineRule="auto"/>
+        <w:ind w:left="0"/>
+        <w:jc w:val="left"/>
+      </w:pPr>
+      <w:r>
+        <w:rPr>
+          <w:rFonts w:eastAsia="等线" w:ascii="Arial" w:cs="Arial" w:hAnsi="Arial"/>
+          <w:sz w:val="22"/>
+        </w:rPr>
+        <w:t>体会函数的递归调用。</w:t>
+      </w:r>
     </w:p>
     <w:sectPr>
       <w:footerReference w:type="default" r:id="rId3"/>
@@ -3853,7 +4475,7 @@
 
 <file path=word/numbering.xml><?xml version="1.0" encoding="utf-8"?>
 <w:numbering xmlns:w="http://schemas.openxmlformats.org/wordprocessingml/2006/main">
-  <w:abstractNum w:abstractNumId="1221227">
+  <w:abstractNum w:abstractNumId="62744">
     <w:lvl>
       <w:start w:val="1"/>
       <w:numFmt w:val="decimal"/>
@@ -3864,7 +4486,7 @@
       </w:rPr>
     </w:lvl>
   </w:abstractNum>
-  <w:abstractNum w:abstractNumId="1221228">
+  <w:abstractNum w:abstractNumId="62745">
     <w:lvl>
       <w:start w:val="2"/>
       <w:numFmt w:val="decimal"/>
@@ -3875,7 +4497,7 @@
       </w:rPr>
     </w:lvl>
   </w:abstractNum>
-  <w:abstractNum w:abstractNumId="1221229">
+  <w:abstractNum w:abstractNumId="62746">
     <w:lvl>
       <w:start w:val="3"/>
       <w:numFmt w:val="decimal"/>
@@ -3886,7 +4508,7 @@
       </w:rPr>
     </w:lvl>
   </w:abstractNum>
-  <w:abstractNum w:abstractNumId="1221230">
+  <w:abstractNum w:abstractNumId="62747">
     <w:lvl>
       <w:start w:val="4"/>
       <w:numFmt w:val="decimal"/>
@@ -3897,7 +4519,7 @@
       </w:rPr>
     </w:lvl>
   </w:abstractNum>
-  <w:abstractNum w:abstractNumId="1221231">
+  <w:abstractNum w:abstractNumId="62748">
     <w:lvl>
       <w:start w:val="5"/>
       <w:numFmt w:val="decimal"/>
@@ -3909,19 +4531,19 @@
     </w:lvl>
   </w:abstractNum>
   <w:num w:numId="1">
-    <w:abstractNumId w:val="1221227"/>
+    <w:abstractNumId w:val="62744"/>
   </w:num>
   <w:num w:numId="2">
-    <w:abstractNumId w:val="1221228"/>
+    <w:abstractNumId w:val="62745"/>
   </w:num>
   <w:num w:numId="3">
-    <w:abstractNumId w:val="1221229"/>
+    <w:abstractNumId w:val="62746"/>
   </w:num>
   <w:num w:numId="4">
-    <w:abstractNumId w:val="1221230"/>
+    <w:abstractNumId w:val="62747"/>
   </w:num>
   <w:num w:numId="5">
-    <w:abstractNumId w:val="1221231"/>
+    <w:abstractNumId w:val="62748"/>
   </w:num>
 </w:numbering>
 </file>
